--- a/PROJE_PDFLERİ/SAKARYA ÜNİVERSİTESİ.docx
+++ b/PROJE_PDFLERİ/SAKARYA ÜNİVERSİTESİ.docx
@@ -1,17 +1,19 @@
 
 <file path=word/document.xml><?xml version="1.0" encoding="utf-8"?>
-<w:document xmlns:wpc="http://schemas.microsoft.com/office/word/2010/wordprocessingCanvas" xmlns:cx="http://schemas.microsoft.com/office/drawing/2014/chartex" xmlns:cx1="http://schemas.microsoft.com/office/drawing/2015/9/8/chartex" xmlns:cx2="http://schemas.microsoft.com/office/drawing/2015/10/21/chartex" xmlns:cx3="http://schemas.microsoft.com/office/drawing/2016/5/9/chartex" xmlns:cx4="http://schemas.microsoft.com/office/drawing/2016/5/10/chartex" xmlns:cx5="http://schemas.microsoft.com/office/drawing/2016/5/11/chartex" xmlns:cx6="http://schemas.microsoft.com/office/drawing/2016/5/12/chartex" xmlns:cx7="http://schemas.microsoft.com/office/drawing/2016/5/13/chartex" xmlns:cx8="http://schemas.microsoft.com/office/drawing/2016/5/14/chartex" xmlns:mc="http://schemas.openxmlformats.org/markup-compatibility/2006" xmlns:aink="http://schemas.microsoft.com/office/drawing/2016/ink" xmlns:am3d="http://schemas.microsoft.com/office/drawing/2017/model3d" xmlns:o="urn:schemas-microsoft-com:office:office" xmlns:r="http://schemas.openxmlformats.org/officeDocument/2006/relationships" xmlns:m="http://schemas.openxmlformats.org/officeDocument/2006/math" xmlns:v="urn:schemas-microsoft-com:vml" xmlns:wp14="http://schemas.microsoft.com/office/word/2010/wordprocessingDrawing" xmlns:wp="http://schemas.openxmlformats.org/drawingml/2006/wordprocessingDrawing" xmlns:w10="urn:schemas-microsoft-com:office:word" xmlns:w="http://schemas.openxmlformats.org/wordprocessingml/2006/main" xmlns:w14="http://schemas.microsoft.com/office/word/2010/wordml" xmlns:w15="http://schemas.microsoft.com/office/word/2012/wordml" xmlns:w16cex="http://schemas.microsoft.com/office/word/2018/wordml/cex" xmlns:w16cid="http://schemas.microsoft.com/office/word/2016/wordml/cid" xmlns:w16="http://schemas.microsoft.com/office/word/2018/wordml" xmlns:w16sdtdh="http://schemas.microsoft.com/office/word/2020/wordml/sdtdatahash" xmlns:w16se="http://schemas.microsoft.com/office/word/2015/wordml/symex" xmlns:wpg="http://schemas.microsoft.com/office/word/2010/wordprocessingGroup" xmlns:wpi="http://schemas.microsoft.com/office/word/2010/wordprocessingInk" xmlns:wne="http://schemas.microsoft.com/office/word/2006/wordml" xmlns:wps="http://schemas.microsoft.com/office/word/2010/wordprocessingShape" mc:Ignorable="w14 w15 w16se w16cid w16 w16cex w16sdtdh wp14">
+<w:document xmlns:wpc="http://schemas.microsoft.com/office/word/2010/wordprocessingCanvas" xmlns:cx="http://schemas.microsoft.com/office/drawing/2014/chartex" xmlns:cx1="http://schemas.microsoft.com/office/drawing/2015/9/8/chartex" xmlns:cx2="http://schemas.microsoft.com/office/drawing/2015/10/21/chartex" xmlns:cx3="http://schemas.microsoft.com/office/drawing/2016/5/9/chartex" xmlns:cx4="http://schemas.microsoft.com/office/drawing/2016/5/10/chartex" xmlns:cx5="http://schemas.microsoft.com/office/drawing/2016/5/11/chartex" xmlns:cx6="http://schemas.microsoft.com/office/drawing/2016/5/12/chartex" xmlns:cx7="http://schemas.microsoft.com/office/drawing/2016/5/13/chartex" xmlns:cx8="http://schemas.microsoft.com/office/drawing/2016/5/14/chartex" xmlns:mc="http://schemas.openxmlformats.org/markup-compatibility/2006" xmlns:aink="http://schemas.microsoft.com/office/drawing/2016/ink" xmlns:am3d="http://schemas.microsoft.com/office/drawing/2017/model3d" xmlns:o="urn:schemas-microsoft-com:office:office" xmlns:oel="http://schemas.microsoft.com/office/2019/extlst" xmlns:r="http://schemas.openxmlformats.org/officeDocument/2006/relationships" xmlns:m="http://schemas.openxmlformats.org/officeDocument/2006/math" xmlns:v="urn:schemas-microsoft-com:vml" xmlns:wp14="http://schemas.microsoft.com/office/word/2010/wordprocessingDrawing" xmlns:wp="http://schemas.openxmlformats.org/drawingml/2006/wordprocessingDrawing" xmlns:w10="urn:schemas-microsoft-com:office:word" xmlns:w="http://schemas.openxmlformats.org/wordprocessingml/2006/main" xmlns:w14="http://schemas.microsoft.com/office/word/2010/wordml" xmlns:w15="http://schemas.microsoft.com/office/word/2012/wordml" xmlns:w16cex="http://schemas.microsoft.com/office/word/2018/wordml/cex" xmlns:w16cid="http://schemas.microsoft.com/office/word/2016/wordml/cid" xmlns:w16="http://schemas.microsoft.com/office/word/2018/wordml" xmlns:w16du="http://schemas.microsoft.com/office/word/2023/wordml/word16du" xmlns:w16sdtdh="http://schemas.microsoft.com/office/word/2020/wordml/sdtdatahash" xmlns:w16se="http://schemas.microsoft.com/office/word/2015/wordml/symex" xmlns:wpg="http://schemas.microsoft.com/office/word/2010/wordprocessingGroup" xmlns:wpi="http://schemas.microsoft.com/office/word/2010/wordprocessingInk" xmlns:wne="http://schemas.microsoft.com/office/word/2006/wordml" xmlns:wps="http://schemas.microsoft.com/office/word/2010/wordprocessingShape" mc:Ignorable="w14 w15 w16se w16cid w16 w16cex w16sdtdh wp14">
   <w:body>
     <w:p>
       <w:pPr>
-        <w:pStyle w:val="stBilgi"/>
-        <w:rPr>
+        <w:pStyle w:val="a3"/>
+        <w:rPr>
+          <w:rFonts w:ascii="Cambria" w:hAnsi="Cambria" w:cs="Arabic Typesetting"/>
           <w:sz w:val="32"/>
           <w:szCs w:val="32"/>
         </w:rPr>
       </w:pPr>
       <w:r>
         <w:rPr>
+          <w:rFonts w:ascii="Cambria" w:hAnsi="Cambria" w:cs="Arabic Typesetting"/>
           <w:sz w:val="32"/>
           <w:szCs w:val="32"/>
         </w:rPr>
@@ -20,7 +22,7 @@
     </w:p>
     <w:p>
       <w:pPr>
-        <w:pStyle w:val="stBilgi"/>
+        <w:pStyle w:val="a3"/>
         <w:rPr>
           <w:sz w:val="32"/>
           <w:szCs w:val="32"/>
@@ -36,7 +38,7 @@
     </w:p>
     <w:p>
       <w:pPr>
-        <w:pStyle w:val="stBilgi"/>
+        <w:pStyle w:val="a3"/>
         <w:rPr>
           <w:sz w:val="32"/>
           <w:szCs w:val="32"/>
@@ -52,7 +54,7 @@
     </w:p>
     <w:p>
       <w:pPr>
-        <w:pStyle w:val="stBilgi"/>
+        <w:pStyle w:val="a3"/>
         <w:rPr>
           <w:sz w:val="32"/>
           <w:szCs w:val="32"/>
@@ -68,7 +70,7 @@
     </w:p>
     <w:p>
       <w:pPr>
-        <w:pStyle w:val="stBilgi"/>
+        <w:pStyle w:val="a3"/>
         <w:rPr>
           <w:sz w:val="32"/>
           <w:szCs w:val="32"/>
@@ -84,7 +86,7 @@
     </w:p>
     <w:p>
       <w:pPr>
-        <w:pStyle w:val="stBilgi"/>
+        <w:pStyle w:val="a3"/>
         <w:rPr>
           <w:sz w:val="32"/>
           <w:szCs w:val="32"/>
@@ -154,35 +156,7 @@
         <w:rPr>
           <w:rStyle w:val="fontstyle31"/>
         </w:rPr>
-        <w:t xml:space="preserve">Bu sayfada İsmail kattan hakkında </w:t>
-      </w:r>
-      <w:proofErr w:type="spellStart"/>
-      <w:r>
-        <w:rPr>
-          <w:rStyle w:val="fontstyle31"/>
-        </w:rPr>
-        <w:t>bahsedeck</w:t>
-      </w:r>
-      <w:proofErr w:type="spellEnd"/>
-      <w:r>
-        <w:rPr>
-          <w:rStyle w:val="fontstyle31"/>
-        </w:rPr>
-        <w:t>; yetenekleri, hobileri ,</w:t>
-      </w:r>
-      <w:proofErr w:type="spellStart"/>
-      <w:r>
-        <w:rPr>
-          <w:rStyle w:val="fontstyle31"/>
-        </w:rPr>
-        <w:t>gizdiği</w:t>
-      </w:r>
-      <w:proofErr w:type="spellEnd"/>
-      <w:r>
-        <w:rPr>
-          <w:rStyle w:val="fontstyle31"/>
-        </w:rPr>
-        <w:t xml:space="preserve"> yerler ,içine yaşadığı şehirler</w:t>
+        <w:t>Bu sayfada İsmail kattan hakkında bahsedeck; yetenekleri, hobileri ,gizdiği yerler ,içine yaşadığı şehirler</w:t>
       </w:r>
       <w:r>
         <w:rPr>
@@ -238,35 +212,7 @@
         <w:rPr>
           <w:rStyle w:val="fontstyle31"/>
         </w:rPr>
-        <w:t xml:space="preserve">Bu sayfada İsmail </w:t>
-      </w:r>
-      <w:proofErr w:type="spellStart"/>
-      <w:r>
-        <w:rPr>
-          <w:rStyle w:val="fontstyle31"/>
-        </w:rPr>
-        <w:t>kattanın</w:t>
-      </w:r>
-      <w:proofErr w:type="spellEnd"/>
-      <w:r>
-        <w:rPr>
-          <w:rStyle w:val="fontstyle31"/>
-        </w:rPr>
-        <w:t xml:space="preserve"> eğitim hayatından bahsedecek ,</w:t>
-      </w:r>
-      <w:proofErr w:type="spellStart"/>
-      <w:r>
-        <w:rPr>
-          <w:rStyle w:val="fontstyle31"/>
-        </w:rPr>
-        <w:t>ketıldığı</w:t>
-      </w:r>
-      <w:proofErr w:type="spellEnd"/>
-      <w:r>
-        <w:rPr>
-          <w:rStyle w:val="fontstyle31"/>
-        </w:rPr>
-        <w:t xml:space="preserve"> etkinlikler ,bildiği diller(canlı ve</w:t>
+        <w:t>Bu sayfada İsmail kattanın eğitim hayatından bahsedecek ,ketıldığı etkinlikler ,bildiği diller(canlı ve</w:t>
       </w:r>
       <w:r>
         <w:rPr>
@@ -322,49 +268,7 @@
         <w:rPr>
           <w:rStyle w:val="fontstyle31"/>
         </w:rPr>
-        <w:t xml:space="preserve">Bu sayfada </w:t>
-      </w:r>
-      <w:proofErr w:type="spellStart"/>
-      <w:r>
-        <w:rPr>
-          <w:rStyle w:val="fontstyle31"/>
-        </w:rPr>
-        <w:t>İsmialin</w:t>
-      </w:r>
-      <w:proofErr w:type="spellEnd"/>
-      <w:r>
-        <w:rPr>
-          <w:rStyle w:val="fontstyle31"/>
-        </w:rPr>
-        <w:t xml:space="preserve"> ülkesi olan </w:t>
-      </w:r>
-      <w:proofErr w:type="spellStart"/>
-      <w:r>
-        <w:rPr>
-          <w:rStyle w:val="fontstyle31"/>
-        </w:rPr>
-        <w:t>Suriyeyi</w:t>
-      </w:r>
-      <w:proofErr w:type="spellEnd"/>
-      <w:r>
-        <w:rPr>
-          <w:rStyle w:val="fontstyle31"/>
-        </w:rPr>
-        <w:t xml:space="preserve"> anlatılacak ardından Halebi ve </w:t>
-      </w:r>
-      <w:proofErr w:type="spellStart"/>
-      <w:r>
-        <w:rPr>
-          <w:rStyle w:val="fontstyle31"/>
-        </w:rPr>
-        <w:t>Suriyede</w:t>
-      </w:r>
-      <w:proofErr w:type="spellEnd"/>
-      <w:r>
-        <w:rPr>
-          <w:rStyle w:val="fontstyle31"/>
-        </w:rPr>
-        <w:t xml:space="preserve"> Halebin iktisadi ,siyasi,</w:t>
+        <w:t>Bu sayfada İsmialin ülkesi olan Suriyeyi anlatılacak ardından Halebi ve Suriyede Halebin iktisadi ,siyasi,</w:t>
       </w:r>
       <w:r>
         <w:rPr>
@@ -420,35 +324,7 @@
         <w:rPr>
           <w:rStyle w:val="fontstyle31"/>
         </w:rPr>
-        <w:t xml:space="preserve">Bu sayfada </w:t>
-      </w:r>
-      <w:proofErr w:type="spellStart"/>
-      <w:r>
-        <w:rPr>
-          <w:rStyle w:val="fontstyle31"/>
-        </w:rPr>
-        <w:t>Suriyeye</w:t>
-      </w:r>
-      <w:proofErr w:type="spellEnd"/>
-      <w:r>
-        <w:rPr>
-          <w:rStyle w:val="fontstyle31"/>
-        </w:rPr>
-        <w:t xml:space="preserve"> ait önemli kültürel eserler ardından </w:t>
-      </w:r>
-      <w:proofErr w:type="spellStart"/>
-      <w:r>
-        <w:rPr>
-          <w:rStyle w:val="fontstyle31"/>
-        </w:rPr>
-        <w:t>Halebe</w:t>
-      </w:r>
-      <w:proofErr w:type="spellEnd"/>
-      <w:r>
-        <w:rPr>
-          <w:rStyle w:val="fontstyle31"/>
-        </w:rPr>
-        <w:t xml:space="preserve"> ait önemli kültürel eserlerden</w:t>
+        <w:t>Bu sayfada Suriyeye ait önemli kültürel eserler ardından Halebe ait önemli kültürel eserlerden</w:t>
       </w:r>
       <w:r>
         <w:rPr>
@@ -504,44 +380,8 @@
         <w:rPr>
           <w:rStyle w:val="fontstyle31"/>
         </w:rPr>
-        <w:t xml:space="preserve">Bu </w:t>
-      </w:r>
-      <w:proofErr w:type="spellStart"/>
-      <w:r>
-        <w:rPr>
-          <w:rStyle w:val="fontstyle31"/>
-        </w:rPr>
-        <w:t>saydfada</w:t>
-      </w:r>
-      <w:proofErr w:type="spellEnd"/>
-      <w:r>
-        <w:rPr>
-          <w:rStyle w:val="fontstyle31"/>
-        </w:rPr>
-        <w:t xml:space="preserve"> </w:t>
-      </w:r>
-      <w:proofErr w:type="spellStart"/>
-      <w:r>
-        <w:rPr>
-          <w:rStyle w:val="fontstyle31"/>
-        </w:rPr>
-        <w:t>ismialin</w:t>
-      </w:r>
-      <w:proofErr w:type="spellEnd"/>
-      <w:r>
-        <w:rPr>
-          <w:rStyle w:val="fontstyle31"/>
-        </w:rPr>
-        <w:t xml:space="preserve"> ilgilendiği alanlar , sevdiği filimler </w:t>
-      </w:r>
-      <w:proofErr w:type="spellStart"/>
-      <w:r>
-        <w:rPr>
-          <w:rStyle w:val="fontstyle31"/>
-        </w:rPr>
-        <w:t>vs</w:t>
-      </w:r>
-      <w:proofErr w:type="spellEnd"/>
+        <w:t>Bu saydfada ismialin ilgilendiği alanlar , sevdiği filimler vs</w:t>
+      </w:r>
       <w:r>
         <w:rPr>
           <w:rFonts w:ascii="SegoeUI" w:hAnsi="SegoeUI"/>
@@ -562,19 +402,11 @@
         </w:rPr>
         <w:br/>
       </w:r>
-      <w:proofErr w:type="spellStart"/>
       <w:r>
         <w:rPr>
           <w:rStyle w:val="fontstyle21"/>
         </w:rPr>
-        <w:t>Login</w:t>
-      </w:r>
-      <w:proofErr w:type="spellEnd"/>
-      <w:r>
-        <w:rPr>
-          <w:rStyle w:val="fontstyle21"/>
-        </w:rPr>
-        <w:t xml:space="preserve"> sayfası</w:t>
+        <w:t>Login sayfası</w:t>
       </w:r>
       <w:r>
         <w:rPr>
@@ -631,49 +463,7 @@
         <w:rPr>
           <w:rStyle w:val="fontstyle31"/>
         </w:rPr>
-        <w:t xml:space="preserve">Bu sayfadan </w:t>
-      </w:r>
-      <w:proofErr w:type="spellStart"/>
-      <w:r>
-        <w:rPr>
-          <w:rStyle w:val="fontstyle31"/>
-        </w:rPr>
-        <w:t>İsamilin</w:t>
-      </w:r>
-      <w:proofErr w:type="spellEnd"/>
-      <w:r>
-        <w:rPr>
-          <w:rStyle w:val="fontstyle31"/>
-        </w:rPr>
-        <w:t xml:space="preserve"> </w:t>
-      </w:r>
-      <w:proofErr w:type="spellStart"/>
-      <w:r>
-        <w:rPr>
-          <w:rStyle w:val="fontstyle31"/>
-        </w:rPr>
-        <w:t>facebook,instegram,linkedin</w:t>
-      </w:r>
-      <w:proofErr w:type="spellEnd"/>
-      <w:r>
-        <w:rPr>
-          <w:rStyle w:val="fontstyle31"/>
-        </w:rPr>
-        <w:t xml:space="preserve"> ve </w:t>
-      </w:r>
-      <w:proofErr w:type="spellStart"/>
-      <w:r>
-        <w:rPr>
-          <w:rStyle w:val="fontstyle31"/>
-        </w:rPr>
-        <w:t>twiterde</w:t>
-      </w:r>
-      <w:proofErr w:type="spellEnd"/>
-      <w:r>
-        <w:rPr>
-          <w:rStyle w:val="fontstyle31"/>
-        </w:rPr>
-        <w:t xml:space="preserve"> sayfalarını içerecek aynı zamanda</w:t>
+        <w:t>Bu sayfadan İsamilin facebook,instegram,linkedin ve twiterde sayfalarını içerecek aynı zamanda</w:t>
       </w:r>
       <w:r>
         <w:rPr>
@@ -729,7 +519,7 @@
 </file>
 
 <file path=word/endnotes.xml><?xml version="1.0" encoding="utf-8"?>
-<w:endnotes xmlns:wpc="http://schemas.microsoft.com/office/word/2010/wordprocessingCanvas" xmlns:cx="http://schemas.microsoft.com/office/drawing/2014/chartex" xmlns:cx1="http://schemas.microsoft.com/office/drawing/2015/9/8/chartex" xmlns:cx2="http://schemas.microsoft.com/office/drawing/2015/10/21/chartex" xmlns:cx3="http://schemas.microsoft.com/office/drawing/2016/5/9/chartex" xmlns:cx4="http://schemas.microsoft.com/office/drawing/2016/5/10/chartex" xmlns:cx5="http://schemas.microsoft.com/office/drawing/2016/5/11/chartex" xmlns:cx6="http://schemas.microsoft.com/office/drawing/2016/5/12/chartex" xmlns:cx7="http://schemas.microsoft.com/office/drawing/2016/5/13/chartex" xmlns:cx8="http://schemas.microsoft.com/office/drawing/2016/5/14/chartex" xmlns:mc="http://schemas.openxmlformats.org/markup-compatibility/2006" xmlns:aink="http://schemas.microsoft.com/office/drawing/2016/ink" xmlns:am3d="http://schemas.microsoft.com/office/drawing/2017/model3d" xmlns:o="urn:schemas-microsoft-com:office:office" xmlns:r="http://schemas.openxmlformats.org/officeDocument/2006/relationships" xmlns:m="http://schemas.openxmlformats.org/officeDocument/2006/math" xmlns:v="urn:schemas-microsoft-com:vml" xmlns:wp14="http://schemas.microsoft.com/office/word/2010/wordprocessingDrawing" xmlns:wp="http://schemas.openxmlformats.org/drawingml/2006/wordprocessingDrawing" xmlns:w10="urn:schemas-microsoft-com:office:word" xmlns:w="http://schemas.openxmlformats.org/wordprocessingml/2006/main" xmlns:w14="http://schemas.microsoft.com/office/word/2010/wordml" xmlns:w15="http://schemas.microsoft.com/office/word/2012/wordml" xmlns:w16cex="http://schemas.microsoft.com/office/word/2018/wordml/cex" xmlns:w16cid="http://schemas.microsoft.com/office/word/2016/wordml/cid" xmlns:w16="http://schemas.microsoft.com/office/word/2018/wordml" xmlns:w16sdtdh="http://schemas.microsoft.com/office/word/2020/wordml/sdtdatahash" xmlns:w16se="http://schemas.microsoft.com/office/word/2015/wordml/symex" xmlns:wpg="http://schemas.microsoft.com/office/word/2010/wordprocessingGroup" xmlns:wpi="http://schemas.microsoft.com/office/word/2010/wordprocessingInk" xmlns:wne="http://schemas.microsoft.com/office/word/2006/wordml" xmlns:wps="http://schemas.microsoft.com/office/word/2010/wordprocessingShape" mc:Ignorable="w14 w15 w16se w16cid w16 w16cex w16sdtdh wp14">
+<w:endnotes xmlns:wpc="http://schemas.microsoft.com/office/word/2010/wordprocessingCanvas" xmlns:cx="http://schemas.microsoft.com/office/drawing/2014/chartex" xmlns:cx1="http://schemas.microsoft.com/office/drawing/2015/9/8/chartex" xmlns:cx2="http://schemas.microsoft.com/office/drawing/2015/10/21/chartex" xmlns:cx3="http://schemas.microsoft.com/office/drawing/2016/5/9/chartex" xmlns:cx4="http://schemas.microsoft.com/office/drawing/2016/5/10/chartex" xmlns:cx5="http://schemas.microsoft.com/office/drawing/2016/5/11/chartex" xmlns:cx6="http://schemas.microsoft.com/office/drawing/2016/5/12/chartex" xmlns:cx7="http://schemas.microsoft.com/office/drawing/2016/5/13/chartex" xmlns:cx8="http://schemas.microsoft.com/office/drawing/2016/5/14/chartex" xmlns:mc="http://schemas.openxmlformats.org/markup-compatibility/2006" xmlns:aink="http://schemas.microsoft.com/office/drawing/2016/ink" xmlns:am3d="http://schemas.microsoft.com/office/drawing/2017/model3d" xmlns:o="urn:schemas-microsoft-com:office:office" xmlns:oel="http://schemas.microsoft.com/office/2019/extlst" xmlns:r="http://schemas.openxmlformats.org/officeDocument/2006/relationships" xmlns:m="http://schemas.openxmlformats.org/officeDocument/2006/math" xmlns:v="urn:schemas-microsoft-com:vml" xmlns:wp14="http://schemas.microsoft.com/office/word/2010/wordprocessingDrawing" xmlns:wp="http://schemas.openxmlformats.org/drawingml/2006/wordprocessingDrawing" xmlns:w10="urn:schemas-microsoft-com:office:word" xmlns:w="http://schemas.openxmlformats.org/wordprocessingml/2006/main" xmlns:w14="http://schemas.microsoft.com/office/word/2010/wordml" xmlns:w15="http://schemas.microsoft.com/office/word/2012/wordml" xmlns:w16cex="http://schemas.microsoft.com/office/word/2018/wordml/cex" xmlns:w16cid="http://schemas.microsoft.com/office/word/2016/wordml/cid" xmlns:w16="http://schemas.microsoft.com/office/word/2018/wordml" xmlns:w16du="http://schemas.microsoft.com/office/word/2023/wordml/word16du" xmlns:w16sdtdh="http://schemas.microsoft.com/office/word/2020/wordml/sdtdatahash" xmlns:w16se="http://schemas.microsoft.com/office/word/2015/wordml/symex" xmlns:wpg="http://schemas.microsoft.com/office/word/2010/wordprocessingGroup" xmlns:wpi="http://schemas.microsoft.com/office/word/2010/wordprocessingInk" xmlns:wne="http://schemas.microsoft.com/office/word/2006/wordml" xmlns:wps="http://schemas.microsoft.com/office/word/2010/wordprocessingShape" mc:Ignorable="w14 w15 w16se w16cid w16 w16cex w16sdtdh wp14">
   <w:endnote w:type="separator" w:id="-1">
     <w:p>
       <w:pPr>
@@ -754,7 +544,7 @@
 </file>
 
 <file path=word/footnotes.xml><?xml version="1.0" encoding="utf-8"?>
-<w:footnotes xmlns:wpc="http://schemas.microsoft.com/office/word/2010/wordprocessingCanvas" xmlns:cx="http://schemas.microsoft.com/office/drawing/2014/chartex" xmlns:cx1="http://schemas.microsoft.com/office/drawing/2015/9/8/chartex" xmlns:cx2="http://schemas.microsoft.com/office/drawing/2015/10/21/chartex" xmlns:cx3="http://schemas.microsoft.com/office/drawing/2016/5/9/chartex" xmlns:cx4="http://schemas.microsoft.com/office/drawing/2016/5/10/chartex" xmlns:cx5="http://schemas.microsoft.com/office/drawing/2016/5/11/chartex" xmlns:cx6="http://schemas.microsoft.com/office/drawing/2016/5/12/chartex" xmlns:cx7="http://schemas.microsoft.com/office/drawing/2016/5/13/chartex" xmlns:cx8="http://schemas.microsoft.com/office/drawing/2016/5/14/chartex" xmlns:mc="http://schemas.openxmlformats.org/markup-compatibility/2006" xmlns:aink="http://schemas.microsoft.com/office/drawing/2016/ink" xmlns:am3d="http://schemas.microsoft.com/office/drawing/2017/model3d" xmlns:o="urn:schemas-microsoft-com:office:office" xmlns:r="http://schemas.openxmlformats.org/officeDocument/2006/relationships" xmlns:m="http://schemas.openxmlformats.org/officeDocument/2006/math" xmlns:v="urn:schemas-microsoft-com:vml" xmlns:wp14="http://schemas.microsoft.com/office/word/2010/wordprocessingDrawing" xmlns:wp="http://schemas.openxmlformats.org/drawingml/2006/wordprocessingDrawing" xmlns:w10="urn:schemas-microsoft-com:office:word" xmlns:w="http://schemas.openxmlformats.org/wordprocessingml/2006/main" xmlns:w14="http://schemas.microsoft.com/office/word/2010/wordml" xmlns:w15="http://schemas.microsoft.com/office/word/2012/wordml" xmlns:w16cex="http://schemas.microsoft.com/office/word/2018/wordml/cex" xmlns:w16cid="http://schemas.microsoft.com/office/word/2016/wordml/cid" xmlns:w16="http://schemas.microsoft.com/office/word/2018/wordml" xmlns:w16sdtdh="http://schemas.microsoft.com/office/word/2020/wordml/sdtdatahash" xmlns:w16se="http://schemas.microsoft.com/office/word/2015/wordml/symex" xmlns:wpg="http://schemas.microsoft.com/office/word/2010/wordprocessingGroup" xmlns:wpi="http://schemas.microsoft.com/office/word/2010/wordprocessingInk" xmlns:wne="http://schemas.microsoft.com/office/word/2006/wordml" xmlns:wps="http://schemas.microsoft.com/office/word/2010/wordprocessingShape" mc:Ignorable="w14 w15 w16se w16cid w16 w16cex w16sdtdh wp14">
+<w:footnotes xmlns:wpc="http://schemas.microsoft.com/office/word/2010/wordprocessingCanvas" xmlns:cx="http://schemas.microsoft.com/office/drawing/2014/chartex" xmlns:cx1="http://schemas.microsoft.com/office/drawing/2015/9/8/chartex" xmlns:cx2="http://schemas.microsoft.com/office/drawing/2015/10/21/chartex" xmlns:cx3="http://schemas.microsoft.com/office/drawing/2016/5/9/chartex" xmlns:cx4="http://schemas.microsoft.com/office/drawing/2016/5/10/chartex" xmlns:cx5="http://schemas.microsoft.com/office/drawing/2016/5/11/chartex" xmlns:cx6="http://schemas.microsoft.com/office/drawing/2016/5/12/chartex" xmlns:cx7="http://schemas.microsoft.com/office/drawing/2016/5/13/chartex" xmlns:cx8="http://schemas.microsoft.com/office/drawing/2016/5/14/chartex" xmlns:mc="http://schemas.openxmlformats.org/markup-compatibility/2006" xmlns:aink="http://schemas.microsoft.com/office/drawing/2016/ink" xmlns:am3d="http://schemas.microsoft.com/office/drawing/2017/model3d" xmlns:o="urn:schemas-microsoft-com:office:office" xmlns:oel="http://schemas.microsoft.com/office/2019/extlst" xmlns:r="http://schemas.openxmlformats.org/officeDocument/2006/relationships" xmlns:m="http://schemas.openxmlformats.org/officeDocument/2006/math" xmlns:v="urn:schemas-microsoft-com:vml" xmlns:wp14="http://schemas.microsoft.com/office/word/2010/wordprocessingDrawing" xmlns:wp="http://schemas.openxmlformats.org/drawingml/2006/wordprocessingDrawing" xmlns:w10="urn:schemas-microsoft-com:office:word" xmlns:w="http://schemas.openxmlformats.org/wordprocessingml/2006/main" xmlns:w14="http://schemas.microsoft.com/office/word/2010/wordml" xmlns:w15="http://schemas.microsoft.com/office/word/2012/wordml" xmlns:w16cex="http://schemas.microsoft.com/office/word/2018/wordml/cex" xmlns:w16cid="http://schemas.microsoft.com/office/word/2016/wordml/cid" xmlns:w16="http://schemas.microsoft.com/office/word/2018/wordml" xmlns:w16du="http://schemas.microsoft.com/office/word/2023/wordml/word16du" xmlns:w16sdtdh="http://schemas.microsoft.com/office/word/2020/wordml/sdtdatahash" xmlns:w16se="http://schemas.microsoft.com/office/word/2015/wordml/symex" xmlns:wpg="http://schemas.microsoft.com/office/word/2010/wordprocessingGroup" xmlns:wpi="http://schemas.microsoft.com/office/word/2010/wordprocessingInk" xmlns:wne="http://schemas.microsoft.com/office/word/2006/wordml" xmlns:wps="http://schemas.microsoft.com/office/word/2010/wordprocessingShape" mc:Ignorable="w14 w15 w16se w16cid w16 w16cex w16sdtdh wp14">
   <w:footnote w:type="separator" w:id="-1">
     <w:p>
       <w:pPr>
@@ -779,10 +569,10 @@
 </file>
 
 <file path=word/header1.xml><?xml version="1.0" encoding="utf-8"?>
-<w:hdr xmlns:wpc="http://schemas.microsoft.com/office/word/2010/wordprocessingCanvas" xmlns:cx="http://schemas.microsoft.com/office/drawing/2014/chartex" xmlns:cx1="http://schemas.microsoft.com/office/drawing/2015/9/8/chartex" xmlns:cx2="http://schemas.microsoft.com/office/drawing/2015/10/21/chartex" xmlns:cx3="http://schemas.microsoft.com/office/drawing/2016/5/9/chartex" xmlns:cx4="http://schemas.microsoft.com/office/drawing/2016/5/10/chartex" xmlns:cx5="http://schemas.microsoft.com/office/drawing/2016/5/11/chartex" xmlns:cx6="http://schemas.microsoft.com/office/drawing/2016/5/12/chartex" xmlns:cx7="http://schemas.microsoft.com/office/drawing/2016/5/13/chartex" xmlns:cx8="http://schemas.microsoft.com/office/drawing/2016/5/14/chartex" xmlns:mc="http://schemas.openxmlformats.org/markup-compatibility/2006" xmlns:aink="http://schemas.microsoft.com/office/drawing/2016/ink" xmlns:am3d="http://schemas.microsoft.com/office/drawing/2017/model3d" xmlns:o="urn:schemas-microsoft-com:office:office" xmlns:r="http://schemas.openxmlformats.org/officeDocument/2006/relationships" xmlns:m="http://schemas.openxmlformats.org/officeDocument/2006/math" xmlns:v="urn:schemas-microsoft-com:vml" xmlns:wp14="http://schemas.microsoft.com/office/word/2010/wordprocessingDrawing" xmlns:wp="http://schemas.openxmlformats.org/drawingml/2006/wordprocessingDrawing" xmlns:w10="urn:schemas-microsoft-com:office:word" xmlns:w="http://schemas.openxmlformats.org/wordprocessingml/2006/main" xmlns:w14="http://schemas.microsoft.com/office/word/2010/wordml" xmlns:w15="http://schemas.microsoft.com/office/word/2012/wordml" xmlns:w16cex="http://schemas.microsoft.com/office/word/2018/wordml/cex" xmlns:w16cid="http://schemas.microsoft.com/office/word/2016/wordml/cid" xmlns:w16="http://schemas.microsoft.com/office/word/2018/wordml" xmlns:w16sdtdh="http://schemas.microsoft.com/office/word/2020/wordml/sdtdatahash" xmlns:w16se="http://schemas.microsoft.com/office/word/2015/wordml/symex" xmlns:wpg="http://schemas.microsoft.com/office/word/2010/wordprocessingGroup" xmlns:wpi="http://schemas.microsoft.com/office/word/2010/wordprocessingInk" xmlns:wne="http://schemas.microsoft.com/office/word/2006/wordml" xmlns:wps="http://schemas.microsoft.com/office/word/2010/wordprocessingShape" mc:Ignorable="w14 w15 w16se w16cid w16 w16cex w16sdtdh wp14">
+<w:hdr xmlns:wpc="http://schemas.microsoft.com/office/word/2010/wordprocessingCanvas" xmlns:cx="http://schemas.microsoft.com/office/drawing/2014/chartex" xmlns:cx1="http://schemas.microsoft.com/office/drawing/2015/9/8/chartex" xmlns:cx2="http://schemas.microsoft.com/office/drawing/2015/10/21/chartex" xmlns:cx3="http://schemas.microsoft.com/office/drawing/2016/5/9/chartex" xmlns:cx4="http://schemas.microsoft.com/office/drawing/2016/5/10/chartex" xmlns:cx5="http://schemas.microsoft.com/office/drawing/2016/5/11/chartex" xmlns:cx6="http://schemas.microsoft.com/office/drawing/2016/5/12/chartex" xmlns:cx7="http://schemas.microsoft.com/office/drawing/2016/5/13/chartex" xmlns:cx8="http://schemas.microsoft.com/office/drawing/2016/5/14/chartex" xmlns:mc="http://schemas.openxmlformats.org/markup-compatibility/2006" xmlns:aink="http://schemas.microsoft.com/office/drawing/2016/ink" xmlns:am3d="http://schemas.microsoft.com/office/drawing/2017/model3d" xmlns:o="urn:schemas-microsoft-com:office:office" xmlns:oel="http://schemas.microsoft.com/office/2019/extlst" xmlns:r="http://schemas.openxmlformats.org/officeDocument/2006/relationships" xmlns:m="http://schemas.openxmlformats.org/officeDocument/2006/math" xmlns:v="urn:schemas-microsoft-com:vml" xmlns:wp14="http://schemas.microsoft.com/office/word/2010/wordprocessingDrawing" xmlns:wp="http://schemas.openxmlformats.org/drawingml/2006/wordprocessingDrawing" xmlns:w10="urn:schemas-microsoft-com:office:word" xmlns:w="http://schemas.openxmlformats.org/wordprocessingml/2006/main" xmlns:w14="http://schemas.microsoft.com/office/word/2010/wordml" xmlns:w15="http://schemas.microsoft.com/office/word/2012/wordml" xmlns:w16cex="http://schemas.microsoft.com/office/word/2018/wordml/cex" xmlns:w16cid="http://schemas.microsoft.com/office/word/2016/wordml/cid" xmlns:w16="http://schemas.microsoft.com/office/word/2018/wordml" xmlns:w16du="http://schemas.microsoft.com/office/word/2023/wordml/word16du" xmlns:w16sdtdh="http://schemas.microsoft.com/office/word/2020/wordml/sdtdatahash" xmlns:w16se="http://schemas.microsoft.com/office/word/2015/wordml/symex" xmlns:wpg="http://schemas.microsoft.com/office/word/2010/wordprocessingGroup" xmlns:wpi="http://schemas.microsoft.com/office/word/2010/wordprocessingInk" xmlns:wne="http://schemas.microsoft.com/office/word/2006/wordml" xmlns:wps="http://schemas.microsoft.com/office/word/2010/wordprocessingShape" mc:Ignorable="w14 w15 w16se w16cid w16 w16cex w16sdtdh wp14">
   <w:p>
     <w:pPr>
-      <w:pStyle w:val="stBilgi"/>
+      <w:pStyle w:val="a3"/>
       <w:rPr>
         <w:sz w:val="32"/>
         <w:szCs w:val="32"/>
@@ -1194,17 +984,17 @@
     <w:lsdException w:name="Unresolved Mention" w:semiHidden="1" w:unhideWhenUsed="1"/>
     <w:lsdException w:name="Smart Link" w:semiHidden="1" w:unhideWhenUsed="1"/>
   </w:latentStyles>
-  <w:style w:type="paragraph" w:default="1" w:styleId="Normal">
+  <w:style w:type="paragraph" w:default="1" w:styleId="a">
     <w:name w:val="Normal"/>
     <w:qFormat/>
   </w:style>
-  <w:style w:type="character" w:default="1" w:styleId="VarsaylanParagrafYazTipi">
+  <w:style w:type="character" w:default="1" w:styleId="a0">
     <w:name w:val="Default Paragraph Font"/>
     <w:uiPriority w:val="1"/>
     <w:semiHidden/>
     <w:unhideWhenUsed/>
   </w:style>
-  <w:style w:type="table" w:default="1" w:styleId="NormalTablo">
+  <w:style w:type="table" w:default="1" w:styleId="a1">
     <w:name w:val="Normal Table"/>
     <w:uiPriority w:val="99"/>
     <w:semiHidden/>
@@ -1219,7 +1009,7 @@
       </w:tblCellMar>
     </w:tblPr>
   </w:style>
-  <w:style w:type="numbering" w:default="1" w:styleId="ListeYok">
+  <w:style w:type="numbering" w:default="1" w:styleId="a2">
     <w:name w:val="No List"/>
     <w:uiPriority w:val="99"/>
     <w:semiHidden/>
@@ -1227,7 +1017,7 @@
   </w:style>
   <w:style w:type="character" w:customStyle="1" w:styleId="fontstyle01">
     <w:name w:val="fontstyle01"/>
-    <w:basedOn w:val="VarsaylanParagrafYazTipi"/>
+    <w:basedOn w:val="a0"/>
     <w:rsid w:val="000E3B3F"/>
     <w:rPr>
       <w:rFonts w:ascii="Calibri" w:hAnsi="Calibri" w:cs="Calibri" w:hint="default"/>
@@ -1242,7 +1032,7 @@
   </w:style>
   <w:style w:type="character" w:customStyle="1" w:styleId="fontstyle21">
     <w:name w:val="fontstyle21"/>
-    <w:basedOn w:val="VarsaylanParagrafYazTipi"/>
+    <w:basedOn w:val="a0"/>
     <w:rsid w:val="000E3B3F"/>
     <w:rPr>
       <w:rFonts w:ascii="SegoeUI-Bold" w:hAnsi="SegoeUI-Bold" w:hint="default"/>
@@ -1257,7 +1047,7 @@
   </w:style>
   <w:style w:type="character" w:customStyle="1" w:styleId="fontstyle31">
     <w:name w:val="fontstyle31"/>
-    <w:basedOn w:val="VarsaylanParagrafYazTipi"/>
+    <w:basedOn w:val="a0"/>
     <w:rsid w:val="000E3B3F"/>
     <w:rPr>
       <w:rFonts w:ascii="SegoeUI" w:hAnsi="SegoeUI" w:hint="default"/>
@@ -1270,10 +1060,10 @@
       <w:szCs w:val="24"/>
     </w:rPr>
   </w:style>
-  <w:style w:type="paragraph" w:styleId="stBilgi">
+  <w:style w:type="paragraph" w:styleId="a3">
     <w:name w:val="header"/>
-    <w:basedOn w:val="Normal"/>
-    <w:link w:val="stBilgiChar"/>
+    <w:basedOn w:val="a"/>
+    <w:link w:val="Char"/>
     <w:uiPriority w:val="99"/>
     <w:unhideWhenUsed/>
     <w:rsid w:val="000E3B3F"/>
@@ -1285,17 +1075,17 @@
       <w:spacing w:after="0" w:line="240" w:lineRule="auto"/>
     </w:pPr>
   </w:style>
-  <w:style w:type="character" w:customStyle="1" w:styleId="stBilgiChar">
-    <w:name w:val="Üst Bilgi Char"/>
-    <w:basedOn w:val="VarsaylanParagrafYazTipi"/>
-    <w:link w:val="stBilgi"/>
+  <w:style w:type="character" w:customStyle="1" w:styleId="Char">
+    <w:name w:val="رأس الصفحة Char"/>
+    <w:basedOn w:val="a0"/>
+    <w:link w:val="a3"/>
     <w:uiPriority w:val="99"/>
     <w:rsid w:val="000E3B3F"/>
   </w:style>
-  <w:style w:type="paragraph" w:styleId="AltBilgi">
+  <w:style w:type="paragraph" w:styleId="a4">
     <w:name w:val="footer"/>
-    <w:basedOn w:val="Normal"/>
-    <w:link w:val="AltBilgiChar"/>
+    <w:basedOn w:val="a"/>
+    <w:link w:val="Char0"/>
     <w:uiPriority w:val="99"/>
     <w:unhideWhenUsed/>
     <w:rsid w:val="000E3B3F"/>
@@ -1307,16 +1097,16 @@
       <w:spacing w:after="0" w:line="240" w:lineRule="auto"/>
     </w:pPr>
   </w:style>
-  <w:style w:type="character" w:customStyle="1" w:styleId="AltBilgiChar">
-    <w:name w:val="Alt Bilgi Char"/>
-    <w:basedOn w:val="VarsaylanParagrafYazTipi"/>
-    <w:link w:val="AltBilgi"/>
+  <w:style w:type="character" w:customStyle="1" w:styleId="Char0">
+    <w:name w:val="تذييل الصفحة Char"/>
+    <w:basedOn w:val="a0"/>
+    <w:link w:val="a4"/>
     <w:uiPriority w:val="99"/>
     <w:rsid w:val="000E3B3F"/>
   </w:style>
-  <w:style w:type="character" w:styleId="Kpr">
+  <w:style w:type="character" w:styleId="Hyperlink">
     <w:name w:val="Hyperlink"/>
-    <w:basedOn w:val="VarsaylanParagrafYazTipi"/>
+    <w:basedOn w:val="a0"/>
     <w:uiPriority w:val="99"/>
     <w:unhideWhenUsed/>
     <w:rsid w:val="00984FE0"/>
@@ -1325,9 +1115,9 @@
       <w:u w:val="single"/>
     </w:rPr>
   </w:style>
-  <w:style w:type="character" w:styleId="zmlenmeyenBahsetme">
+  <w:style w:type="character" w:styleId="a5">
     <w:name w:val="Unresolved Mention"/>
-    <w:basedOn w:val="VarsaylanParagrafYazTipi"/>
+    <w:basedOn w:val="a0"/>
     <w:uiPriority w:val="99"/>
     <w:semiHidden/>
     <w:unhideWhenUsed/>
